--- a/Transactions/TransactionManager.docx
+++ b/Transactions/TransactionManager.docx
@@ -60,8 +60,6 @@
           <w:lang w:val="en-US"/>
         </w:rPr>
       </w:pPr>
-      <w:bookmarkStart w:id="0" w:name="_GoBack"/>
-      <w:bookmarkEnd w:id="0"/>
     </w:p>
     <w:p>
       <w:pPr>
@@ -891,20 +889,101 @@
     <w:p>
       <w:pPr>
         <w:rPr>
+          <w:rFonts w:ascii="Consolas" w:hAnsi="Consolas" w:cs="Consolas"/>
+          <w:color w:val="000000"/>
+          <w:sz w:val="22"/>
+          <w:szCs w:val="19"/>
+          <w:lang w:val="en-US"/>
+        </w:rPr>
+      </w:pPr>
+      <w:r>
+        <w:rPr>
+          <w:rFonts w:ascii="Consolas" w:hAnsi="Consolas" w:cs="Consolas"/>
+          <w:color w:val="000000"/>
+          <w:sz w:val="22"/>
+          <w:szCs w:val="19"/>
+          <w:lang w:val="en-US"/>
+        </w:rPr>
+        <w:t xml:space="preserve">        }</w:t>
+      </w:r>
+    </w:p>
+    <w:p>
+      <w:pPr>
+        <w:rPr>
           <w:sz w:val="44"/>
           <w:lang w:val="en-US"/>
         </w:rPr>
       </w:pPr>
-      <w:r>
-        <w:rPr>
-          <w:rFonts w:ascii="Consolas" w:hAnsi="Consolas" w:cs="Consolas"/>
-          <w:color w:val="000000"/>
-          <w:sz w:val="22"/>
-          <w:szCs w:val="19"/>
-          <w:lang w:val="en-US"/>
-        </w:rPr>
-        <w:t xml:space="preserve">        }</w:t>
-      </w:r>
+    </w:p>
+    <w:p>
+      <w:pPr>
+        <w:rPr>
+          <w:lang w:val="en-US"/>
+        </w:rPr>
+      </w:pPr>
+      <w:r>
+        <w:rPr>
+          <w:lang w:val="en-US"/>
+        </w:rPr>
+        <w:t>Na dao tride mame transakci takto:</w:t>
+      </w:r>
+    </w:p>
+    <w:p>
+      <w:pPr>
+        <w:rPr>
+          <w:lang w:val="en-US"/>
+        </w:rPr>
+      </w:pPr>
+      <w:r>
+        <w:rPr>
+          <w:lang w:val="en-US"/>
+        </w:rPr>
+        <w:lastRenderedPageBreak/>
+        <w:tab/>
+      </w:r>
+      <w:r>
+        <w:rPr>
+          <w:noProof/>
+          <w:lang w:val="en-US"/>
+        </w:rPr>
+        <w:drawing>
+          <wp:inline distT="0" distB="0" distL="0" distR="0" wp14:anchorId="0D190B89" wp14:editId="14DC40FE">
+            <wp:extent cx="5619750" cy="3952875"/>
+            <wp:effectExtent l="0" t="0" r="0" b="9525"/>
+            <wp:docPr id="1" name="Obrázek 1"/>
+            <wp:cNvGraphicFramePr>
+              <a:graphicFrameLocks xmlns:a="http://schemas.openxmlformats.org/drawingml/2006/main" noChangeAspect="1"/>
+            </wp:cNvGraphicFramePr>
+            <a:graphic xmlns:a="http://schemas.openxmlformats.org/drawingml/2006/main">
+              <a:graphicData uri="http://schemas.openxmlformats.org/drawingml/2006/picture">
+                <pic:pic xmlns:pic="http://schemas.openxmlformats.org/drawingml/2006/picture">
+                  <pic:nvPicPr>
+                    <pic:cNvPr id="1" name=""/>
+                    <pic:cNvPicPr/>
+                  </pic:nvPicPr>
+                  <pic:blipFill>
+                    <a:blip r:embed="rId5"/>
+                    <a:stretch>
+                      <a:fillRect/>
+                    </a:stretch>
+                  </pic:blipFill>
+                  <pic:spPr>
+                    <a:xfrm>
+                      <a:off x="0" y="0"/>
+                      <a:ext cx="5619750" cy="3952875"/>
+                    </a:xfrm>
+                    <a:prstGeom prst="rect">
+                      <a:avLst/>
+                    </a:prstGeom>
+                  </pic:spPr>
+                </pic:pic>
+              </a:graphicData>
+            </a:graphic>
+          </wp:inline>
+        </w:drawing>
+      </w:r>
+      <w:bookmarkStart w:id="0" w:name="_GoBack"/>
+      <w:bookmarkEnd w:id="0"/>
     </w:p>
     <w:sectPr>
       <w:pgSz w:w="11906" w:h="16838"/>

--- a/Transactions/TransactionManager.docx
+++ b/Transactions/TransactionManager.docx
@@ -56,6 +56,7 @@
     </w:p>
     <w:p>
       <w:pPr>
+        <w:pStyle w:val="Odstavecseseznamem"/>
         <w:rPr>
           <w:lang w:val="en-US"/>
         </w:rPr>
@@ -982,8 +983,580 @@
           </wp:inline>
         </w:drawing>
       </w:r>
+    </w:p>
+    <w:p>
+      <w:pPr>
+        <w:rPr>
+          <w:lang w:val="en-US"/>
+        </w:rPr>
+      </w:pPr>
+    </w:p>
+    <w:p>
+      <w:pPr>
+        <w:rPr>
+          <w:lang w:val="en-US"/>
+        </w:rPr>
+      </w:pPr>
+      <w:r>
+        <w:rPr>
+          <w:b/>
+          <w:lang w:val="en-US"/>
+        </w:rPr>
+        <w:t>Nebo si ho muzeme resolvnout v konstruktoru:</w:t>
+      </w:r>
+      <w:r>
+        <w:rPr>
+          <w:lang w:val="en-US"/>
+        </w:rPr>
+        <w:t xml:space="preserve">     </w:t>
+      </w:r>
+    </w:p>
+    <w:p>
+      <w:pPr>
+        <w:rPr>
+          <w:lang w:val="en-US"/>
+        </w:rPr>
+      </w:pPr>
+      <w:r>
+        <w:rPr>
+          <w:lang w:val="en-US"/>
+        </w:rPr>
+        <w:t xml:space="preserve">  ITransactionManager transactionManager   </w:t>
+      </w:r>
+    </w:p>
+    <w:p>
+      <w:pPr>
+        <w:rPr>
+          <w:b/>
+          <w:lang w:val="en-US"/>
+        </w:rPr>
+      </w:pPr>
+      <w:r>
+        <w:rPr>
+          <w:b/>
+          <w:lang w:val="en-US"/>
+        </w:rPr>
+        <w:t xml:space="preserve">a pak vyrobit: </w:t>
+      </w:r>
+    </w:p>
+    <w:p>
+      <w:pPr>
+        <w:rPr>
+          <w:lang w:val="en-US"/>
+        </w:rPr>
+      </w:pPr>
+      <w:r>
+        <w:rPr>
+          <w:lang w:val="en-US"/>
+        </w:rPr>
+        <w:t xml:space="preserve">m_transactionManager = transactionManager;  </w:t>
+      </w:r>
+    </w:p>
+    <w:p>
+      <w:pPr>
+        <w:rPr>
+          <w:lang w:val="en-US"/>
+        </w:rPr>
+      </w:pPr>
+      <w:r>
+        <w:rPr>
+          <w:b/>
+          <w:lang w:val="en-US"/>
+        </w:rPr>
+        <w:t>K tomu ale potrebujeme registraci:</w:t>
+      </w:r>
+      <w:r>
+        <w:rPr>
+          <w:lang w:val="en-US"/>
+        </w:rPr>
+        <w:t xml:space="preserve"> </w:t>
+      </w:r>
+    </w:p>
+    <w:p>
+      <w:pPr>
+        <w:rPr>
+          <w:lang w:val="en-US"/>
+        </w:rPr>
+      </w:pPr>
+      <w:r>
+        <w:rPr>
+          <w:lang w:val="en-US"/>
+        </w:rPr>
+        <w:t>container.Register(Component.For&lt;ITransactionManager&gt;().ImplementedBy&lt;TransactionManager&gt;());</w:t>
+      </w:r>
+    </w:p>
+    <w:p>
+      <w:pPr>
+        <w:rPr>
+          <w:b/>
+          <w:lang w:val="en-US"/>
+        </w:rPr>
+      </w:pPr>
+      <w:r>
+        <w:rPr>
+          <w:b/>
+          <w:lang w:val="en-US"/>
+        </w:rPr>
+        <w:t>Pokud ale mam zaregistrovane dve entityDaoFactory, chci pouzit toho spravneho managera a v takovemto pripade je mozna lepsi si ho vzit z daoSource:</w:t>
+      </w:r>
+    </w:p>
+    <w:p>
+      <w:pPr>
+        <w:rPr>
+          <w:b/>
+          <w:lang w:val="en-US"/>
+        </w:rPr>
+      </w:pPr>
+      <w:r>
+        <w:rPr>
+          <w:noProof/>
+          <w:lang w:val="en-US"/>
+        </w:rPr>
+        <mc:AlternateContent>
+          <mc:Choice Requires="wps">
+            <w:drawing>
+              <wp:anchor distT="0" distB="0" distL="114300" distR="114300" simplePos="0" relativeHeight="251663360" behindDoc="0" locked="0" layoutInCell="1" allowOverlap="1" wp14:anchorId="056B3391" wp14:editId="53471D02">
+                <wp:simplePos x="0" y="0"/>
+                <wp:positionH relativeFrom="column">
+                  <wp:posOffset>5010150</wp:posOffset>
+                </wp:positionH>
+                <wp:positionV relativeFrom="paragraph">
+                  <wp:posOffset>1553210</wp:posOffset>
+                </wp:positionV>
+                <wp:extent cx="2790825" cy="238125"/>
+                <wp:effectExtent l="0" t="0" r="28575" b="28575"/>
+                <wp:wrapNone/>
+                <wp:docPr id="9" name="Zaoblený obdélník 9"/>
+                <wp:cNvGraphicFramePr/>
+                <a:graphic xmlns:a="http://schemas.openxmlformats.org/drawingml/2006/main">
+                  <a:graphicData uri="http://schemas.microsoft.com/office/word/2010/wordprocessingShape">
+                    <wps:wsp>
+                      <wps:cNvSpPr/>
+                      <wps:spPr>
+                        <a:xfrm>
+                          <a:off x="0" y="0"/>
+                          <a:ext cx="2790825" cy="238125"/>
+                        </a:xfrm>
+                        <a:prstGeom prst="roundRect">
+                          <a:avLst/>
+                        </a:prstGeom>
+                        <a:noFill/>
+                        <a:ln>
+                          <a:solidFill>
+                            <a:schemeClr val="accent2"/>
+                          </a:solidFill>
+                        </a:ln>
+                      </wps:spPr>
+                      <wps:style>
+                        <a:lnRef idx="0">
+                          <a:scrgbClr r="0" g="0" b="0"/>
+                        </a:lnRef>
+                        <a:fillRef idx="0">
+                          <a:scrgbClr r="0" g="0" b="0"/>
+                        </a:fillRef>
+                        <a:effectRef idx="0">
+                          <a:scrgbClr r="0" g="0" b="0"/>
+                        </a:effectRef>
+                        <a:fontRef idx="minor">
+                          <a:schemeClr val="accent2"/>
+                        </a:fontRef>
+                      </wps:style>
+                      <wps:bodyPr rot="0" spcFirstLastPara="0" vertOverflow="overflow" horzOverflow="overflow" vert="horz" wrap="square" lIns="91440" tIns="45720" rIns="91440" bIns="45720" numCol="1" spcCol="0" rtlCol="0" fromWordArt="0" anchor="ctr" anchorCtr="0" forceAA="0" compatLnSpc="1">
+                        <a:prstTxWarp prst="textNoShape">
+                          <a:avLst/>
+                        </a:prstTxWarp>
+                        <a:noAutofit/>
+                      </wps:bodyPr>
+                    </wps:wsp>
+                  </a:graphicData>
+                </a:graphic>
+              </wp:anchor>
+            </w:drawing>
+          </mc:Choice>
+          <mc:Fallback>
+            <w:pict>
+              <v:roundrect w14:anchorId="774FA01B" id="Zaoblený obdélník 9" o:spid="_x0000_s1026" style="position:absolute;margin-left:394.5pt;margin-top:122.3pt;width:219.75pt;height:18.75pt;z-index:251663360;visibility:visible;mso-wrap-style:square;mso-wrap-distance-left:9pt;mso-wrap-distance-top:0;mso-wrap-distance-right:9pt;mso-wrap-distance-bottom:0;mso-position-horizontal:absolute;mso-position-horizontal-relative:text;mso-position-vertical:absolute;mso-position-vertical-relative:text;v-text-anchor:middle" arcsize="10923f" o:gfxdata="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" filled="f" strokecolor="#ed7d31 [3205]"/>
+            </w:pict>
+          </mc:Fallback>
+        </mc:AlternateContent>
+      </w:r>
+      <w:r>
+        <w:rPr>
+          <w:noProof/>
+          <w:lang w:val="en-US"/>
+        </w:rPr>
+        <mc:AlternateContent>
+          <mc:Choice Requires="wps">
+            <w:drawing>
+              <wp:anchor distT="0" distB="0" distL="114300" distR="114300" simplePos="0" relativeHeight="251662336" behindDoc="0" locked="0" layoutInCell="1" allowOverlap="1" wp14:anchorId="205E1216" wp14:editId="15136000">
+                <wp:simplePos x="0" y="0"/>
+                <wp:positionH relativeFrom="column">
+                  <wp:posOffset>4953000</wp:posOffset>
+                </wp:positionH>
+                <wp:positionV relativeFrom="paragraph">
+                  <wp:posOffset>19685</wp:posOffset>
+                </wp:positionV>
+                <wp:extent cx="2343150" cy="247650"/>
+                <wp:effectExtent l="0" t="0" r="19050" b="19050"/>
+                <wp:wrapNone/>
+                <wp:docPr id="8" name="Zaoblený obdélník 8"/>
+                <wp:cNvGraphicFramePr/>
+                <a:graphic xmlns:a="http://schemas.openxmlformats.org/drawingml/2006/main">
+                  <a:graphicData uri="http://schemas.microsoft.com/office/word/2010/wordprocessingShape">
+                    <wps:wsp>
+                      <wps:cNvSpPr/>
+                      <wps:spPr>
+                        <a:xfrm>
+                          <a:off x="0" y="0"/>
+                          <a:ext cx="2343150" cy="247650"/>
+                        </a:xfrm>
+                        <a:prstGeom prst="roundRect">
+                          <a:avLst/>
+                        </a:prstGeom>
+                        <a:noFill/>
+                        <a:ln>
+                          <a:solidFill>
+                            <a:schemeClr val="accent2"/>
+                          </a:solidFill>
+                        </a:ln>
+                      </wps:spPr>
+                      <wps:style>
+                        <a:lnRef idx="0">
+                          <a:scrgbClr r="0" g="0" b="0"/>
+                        </a:lnRef>
+                        <a:fillRef idx="0">
+                          <a:scrgbClr r="0" g="0" b="0"/>
+                        </a:fillRef>
+                        <a:effectRef idx="0">
+                          <a:scrgbClr r="0" g="0" b="0"/>
+                        </a:effectRef>
+                        <a:fontRef idx="minor">
+                          <a:schemeClr val="accent2"/>
+                        </a:fontRef>
+                      </wps:style>
+                      <wps:bodyPr rot="0" spcFirstLastPara="0" vertOverflow="overflow" horzOverflow="overflow" vert="horz" wrap="square" lIns="91440" tIns="45720" rIns="91440" bIns="45720" numCol="1" spcCol="0" rtlCol="0" fromWordArt="0" anchor="ctr" anchorCtr="0" forceAA="0" compatLnSpc="1">
+                        <a:prstTxWarp prst="textNoShape">
+                          <a:avLst/>
+                        </a:prstTxWarp>
+                        <a:noAutofit/>
+                      </wps:bodyPr>
+                    </wps:wsp>
+                  </a:graphicData>
+                </a:graphic>
+              </wp:anchor>
+            </w:drawing>
+          </mc:Choice>
+          <mc:Fallback>
+            <w:pict>
+              <v:roundrect w14:anchorId="000BFB45" id="Zaoblený obdélník 8" o:spid="_x0000_s1026" style="position:absolute;margin-left:390pt;margin-top:1.55pt;width:184.5pt;height:19.5pt;z-index:251662336;visibility:visible;mso-wrap-style:square;mso-wrap-distance-left:9pt;mso-wrap-distance-top:0;mso-wrap-distance-right:9pt;mso-wrap-distance-bottom:0;mso-position-horizontal:absolute;mso-position-horizontal-relative:text;mso-position-vertical:absolute;mso-position-vertical-relative:text;v-text-anchor:middle" arcsize="10923f" o:gfxdata="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" filled="f" strokecolor="#ed7d31 [3205]"/>
+            </w:pict>
+          </mc:Fallback>
+        </mc:AlternateContent>
+      </w:r>
+      <w:r>
+        <w:rPr>
+          <w:noProof/>
+          <w:lang w:val="en-US"/>
+        </w:rPr>
+        <mc:AlternateContent>
+          <mc:Choice Requires="wps">
+            <w:drawing>
+              <wp:anchor distT="0" distB="0" distL="114300" distR="114300" simplePos="0" relativeHeight="251661312" behindDoc="0" locked="0" layoutInCell="1" allowOverlap="1" wp14:anchorId="2C82BDC8" wp14:editId="5CE2F458">
+                <wp:simplePos x="0" y="0"/>
+                <wp:positionH relativeFrom="column">
+                  <wp:posOffset>3629025</wp:posOffset>
+                </wp:positionH>
+                <wp:positionV relativeFrom="paragraph">
+                  <wp:posOffset>305435</wp:posOffset>
+                </wp:positionV>
+                <wp:extent cx="1295400" cy="219075"/>
+                <wp:effectExtent l="0" t="0" r="19050" b="28575"/>
+                <wp:wrapNone/>
+                <wp:docPr id="6" name="Zaoblený obdélník 6"/>
+                <wp:cNvGraphicFramePr/>
+                <a:graphic xmlns:a="http://schemas.openxmlformats.org/drawingml/2006/main">
+                  <a:graphicData uri="http://schemas.microsoft.com/office/word/2010/wordprocessingShape">
+                    <wps:wsp>
+                      <wps:cNvSpPr/>
+                      <wps:spPr>
+                        <a:xfrm>
+                          <a:off x="0" y="0"/>
+                          <a:ext cx="1295400" cy="219075"/>
+                        </a:xfrm>
+                        <a:prstGeom prst="roundRect">
+                          <a:avLst/>
+                        </a:prstGeom>
+                        <a:noFill/>
+                        <a:ln>
+                          <a:solidFill>
+                            <a:schemeClr val="accent2"/>
+                          </a:solidFill>
+                        </a:ln>
+                      </wps:spPr>
+                      <wps:style>
+                        <a:lnRef idx="0">
+                          <a:scrgbClr r="0" g="0" b="0"/>
+                        </a:lnRef>
+                        <a:fillRef idx="0">
+                          <a:scrgbClr r="0" g="0" b="0"/>
+                        </a:fillRef>
+                        <a:effectRef idx="0">
+                          <a:scrgbClr r="0" g="0" b="0"/>
+                        </a:effectRef>
+                        <a:fontRef idx="minor">
+                          <a:schemeClr val="accent2"/>
+                        </a:fontRef>
+                      </wps:style>
+                      <wps:bodyPr rot="0" spcFirstLastPara="0" vertOverflow="overflow" horzOverflow="overflow" vert="horz" wrap="square" lIns="91440" tIns="45720" rIns="91440" bIns="45720" numCol="1" spcCol="0" rtlCol="0" fromWordArt="0" anchor="ctr" anchorCtr="0" forceAA="0" compatLnSpc="1">
+                        <a:prstTxWarp prst="textNoShape">
+                          <a:avLst/>
+                        </a:prstTxWarp>
+                        <a:noAutofit/>
+                      </wps:bodyPr>
+                    </wps:wsp>
+                  </a:graphicData>
+                </a:graphic>
+              </wp:anchor>
+            </w:drawing>
+          </mc:Choice>
+          <mc:Fallback>
+            <w:pict>
+              <v:roundrect w14:anchorId="34656911" id="Zaoblený obdélník 6" o:spid="_x0000_s1026" style="position:absolute;margin-left:285.75pt;margin-top:24.05pt;width:102pt;height:17.25pt;z-index:251661312;visibility:visible;mso-wrap-style:square;mso-wrap-distance-left:9pt;mso-wrap-distance-top:0;mso-wrap-distance-right:9pt;mso-wrap-distance-bottom:0;mso-position-horizontal:absolute;mso-position-horizontal-relative:text;mso-position-vertical:absolute;mso-position-vertical-relative:text;v-text-anchor:middle" arcsize="10923f" o:gfxdata="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" filled="f" strokecolor="#ed7d31 [3205]"/>
+            </w:pict>
+          </mc:Fallback>
+        </mc:AlternateContent>
+      </w:r>
+      <w:r>
+        <w:rPr>
+          <w:noProof/>
+          <w:lang w:val="en-US"/>
+        </w:rPr>
+        <mc:AlternateContent>
+          <mc:Choice Requires="wps">
+            <w:drawing>
+              <wp:anchor distT="0" distB="0" distL="114300" distR="114300" simplePos="0" relativeHeight="251660288" behindDoc="0" locked="0" layoutInCell="1" allowOverlap="1" wp14:anchorId="67F86274" wp14:editId="0DCDF989">
+                <wp:simplePos x="0" y="0"/>
+                <wp:positionH relativeFrom="column">
+                  <wp:posOffset>590550</wp:posOffset>
+                </wp:positionH>
+                <wp:positionV relativeFrom="paragraph">
+                  <wp:posOffset>2572384</wp:posOffset>
+                </wp:positionV>
+                <wp:extent cx="4486275" cy="314325"/>
+                <wp:effectExtent l="19050" t="19050" r="28575" b="28575"/>
+                <wp:wrapNone/>
+                <wp:docPr id="4" name="Zaoblený obdélník 4"/>
+                <wp:cNvGraphicFramePr/>
+                <a:graphic xmlns:a="http://schemas.openxmlformats.org/drawingml/2006/main">
+                  <a:graphicData uri="http://schemas.microsoft.com/office/word/2010/wordprocessingShape">
+                    <wps:wsp>
+                      <wps:cNvSpPr/>
+                      <wps:spPr>
+                        <a:xfrm>
+                          <a:off x="0" y="0"/>
+                          <a:ext cx="4486275" cy="314325"/>
+                        </a:xfrm>
+                        <a:prstGeom prst="roundRect">
+                          <a:avLst/>
+                        </a:prstGeom>
+                        <a:noFill/>
+                        <a:ln w="28575">
+                          <a:solidFill>
+                            <a:schemeClr val="accent2"/>
+                          </a:solidFill>
+                        </a:ln>
+                      </wps:spPr>
+                      <wps:style>
+                        <a:lnRef idx="0">
+                          <a:scrgbClr r="0" g="0" b="0"/>
+                        </a:lnRef>
+                        <a:fillRef idx="0">
+                          <a:scrgbClr r="0" g="0" b="0"/>
+                        </a:fillRef>
+                        <a:effectRef idx="0">
+                          <a:scrgbClr r="0" g="0" b="0"/>
+                        </a:effectRef>
+                        <a:fontRef idx="minor">
+                          <a:schemeClr val="accent2"/>
+                        </a:fontRef>
+                      </wps:style>
+                      <wps:bodyPr rot="0" spcFirstLastPara="0" vertOverflow="overflow" horzOverflow="overflow" vert="horz" wrap="square" lIns="91440" tIns="45720" rIns="91440" bIns="45720" numCol="1" spcCol="0" rtlCol="0" fromWordArt="0" anchor="ctr" anchorCtr="0" forceAA="0" compatLnSpc="1">
+                        <a:prstTxWarp prst="textNoShape">
+                          <a:avLst/>
+                        </a:prstTxWarp>
+                        <a:noAutofit/>
+                      </wps:bodyPr>
+                    </wps:wsp>
+                  </a:graphicData>
+                </a:graphic>
+                <wp14:sizeRelV relativeFrom="margin">
+                  <wp14:pctHeight>0</wp14:pctHeight>
+                </wp14:sizeRelV>
+              </wp:anchor>
+            </w:drawing>
+          </mc:Choice>
+          <mc:Fallback>
+            <w:pict>
+              <v:roundrect w14:anchorId="25C4E67D" id="Zaoblený obdélník 4" o:spid="_x0000_s1026" style="position:absolute;margin-left:46.5pt;margin-top:202.55pt;width:353.25pt;height:24.75pt;z-index:251660288;visibility:visible;mso-wrap-style:square;mso-height-percent:0;mso-wrap-distance-left:9pt;mso-wrap-distance-top:0;mso-wrap-distance-right:9pt;mso-wrap-distance-bottom:0;mso-position-horizontal:absolute;mso-position-horizontal-relative:text;mso-position-vertical:absolute;mso-position-vertical-relative:text;mso-height-percent:0;mso-height-relative:margin;v-text-anchor:middle" arcsize="10923f" o:gfxdata="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" filled="f" strokecolor="#ed7d31 [3205]" strokeweight="2.25pt"/>
+            </w:pict>
+          </mc:Fallback>
+        </mc:AlternateContent>
+      </w:r>
+      <w:r>
+        <w:rPr>
+          <w:noProof/>
+          <w:lang w:val="en-US"/>
+        </w:rPr>
+        <mc:AlternateContent>
+          <mc:Choice Requires="wps">
+            <w:drawing>
+              <wp:anchor distT="0" distB="0" distL="114300" distR="114300" simplePos="0" relativeHeight="251659264" behindDoc="0" locked="0" layoutInCell="1" allowOverlap="1" wp14:anchorId="7B62A5AC" wp14:editId="06C03F13">
+                <wp:simplePos x="0" y="0"/>
+                <wp:positionH relativeFrom="column">
+                  <wp:posOffset>590550</wp:posOffset>
+                </wp:positionH>
+                <wp:positionV relativeFrom="paragraph">
+                  <wp:posOffset>1029335</wp:posOffset>
+                </wp:positionV>
+                <wp:extent cx="4467225" cy="304800"/>
+                <wp:effectExtent l="19050" t="19050" r="28575" b="19050"/>
+                <wp:wrapNone/>
+                <wp:docPr id="3" name="Zaoblený obdélník 3"/>
+                <wp:cNvGraphicFramePr/>
+                <a:graphic xmlns:a="http://schemas.openxmlformats.org/drawingml/2006/main">
+                  <a:graphicData uri="http://schemas.microsoft.com/office/word/2010/wordprocessingShape">
+                    <wps:wsp>
+                      <wps:cNvSpPr/>
+                      <wps:spPr>
+                        <a:xfrm>
+                          <a:off x="0" y="0"/>
+                          <a:ext cx="4467225" cy="304800"/>
+                        </a:xfrm>
+                        <a:prstGeom prst="roundRect">
+                          <a:avLst/>
+                        </a:prstGeom>
+                        <a:noFill/>
+                        <a:ln w="28575" cap="flat" cmpd="sng" algn="ctr">
+                          <a:solidFill>
+                            <a:schemeClr val="accent2"/>
+                          </a:solidFill>
+                          <a:prstDash val="solid"/>
+                          <a:round/>
+                          <a:headEnd type="none" w="med" len="med"/>
+                          <a:tailEnd type="none" w="med" len="med"/>
+                        </a:ln>
+                      </wps:spPr>
+                      <wps:style>
+                        <a:lnRef idx="0">
+                          <a:scrgbClr r="0" g="0" b="0"/>
+                        </a:lnRef>
+                        <a:fillRef idx="0">
+                          <a:scrgbClr r="0" g="0" b="0"/>
+                        </a:fillRef>
+                        <a:effectRef idx="0">
+                          <a:scrgbClr r="0" g="0" b="0"/>
+                        </a:effectRef>
+                        <a:fontRef idx="minor">
+                          <a:schemeClr val="accent2"/>
+                        </a:fontRef>
+                      </wps:style>
+                      <wps:bodyPr rot="0" spcFirstLastPara="0" vertOverflow="overflow" horzOverflow="overflow" vert="horz" wrap="square" lIns="91440" tIns="45720" rIns="91440" bIns="45720" numCol="1" spcCol="0" rtlCol="0" fromWordArt="0" anchor="ctr" anchorCtr="0" forceAA="0" compatLnSpc="1">
+                        <a:prstTxWarp prst="textNoShape">
+                          <a:avLst/>
+                        </a:prstTxWarp>
+                        <a:noAutofit/>
+                      </wps:bodyPr>
+                    </wps:wsp>
+                  </a:graphicData>
+                </a:graphic>
+              </wp:anchor>
+            </w:drawing>
+          </mc:Choice>
+          <mc:Fallback>
+            <w:pict>
+              <v:roundrect w14:anchorId="1FD9819D" id="Zaoblený obdélník 3" o:spid="_x0000_s1026" style="position:absolute;margin-left:46.5pt;margin-top:81.05pt;width:351.75pt;height:24pt;z-index:251659264;visibility:visible;mso-wrap-style:square;mso-wrap-distance-left:9pt;mso-wrap-distance-top:0;mso-wrap-distance-right:9pt;mso-wrap-distance-bottom:0;mso-position-horizontal:absolute;mso-position-horizontal-relative:text;mso-position-vertical:absolute;mso-position-vertical-relative:text;v-text-anchor:middle" arcsize="10923f" o:gfxdata="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" filled="f" strokecolor="#ed7d31 [3205]" strokeweight="2.25pt"/>
+            </w:pict>
+          </mc:Fallback>
+        </mc:AlternateContent>
+      </w:r>
       <w:bookmarkStart w:id="0" w:name="_GoBack"/>
+      <w:r>
+        <w:rPr>
+          <w:noProof/>
+          <w:lang w:val="en-US"/>
+        </w:rPr>
+        <w:drawing>
+          <wp:inline distT="0" distB="0" distL="0" distR="0" wp14:anchorId="1C148347" wp14:editId="59FCEC52">
+            <wp:extent cx="7867650" cy="2952750"/>
+            <wp:effectExtent l="0" t="0" r="0" b="0"/>
+            <wp:docPr id="2" name="Obrázek 2"/>
+            <wp:cNvGraphicFramePr>
+              <a:graphicFrameLocks xmlns:a="http://schemas.openxmlformats.org/drawingml/2006/main" noChangeAspect="1"/>
+            </wp:cNvGraphicFramePr>
+            <a:graphic xmlns:a="http://schemas.openxmlformats.org/drawingml/2006/main">
+              <a:graphicData uri="http://schemas.openxmlformats.org/drawingml/2006/picture">
+                <pic:pic xmlns:pic="http://schemas.openxmlformats.org/drawingml/2006/picture">
+                  <pic:nvPicPr>
+                    <pic:cNvPr id="1" name=""/>
+                    <pic:cNvPicPr/>
+                  </pic:nvPicPr>
+                  <pic:blipFill>
+                    <a:blip r:embed="rId6"/>
+                    <a:stretch>
+                      <a:fillRect/>
+                    </a:stretch>
+                  </pic:blipFill>
+                  <pic:spPr>
+                    <a:xfrm>
+                      <a:off x="0" y="0"/>
+                      <a:ext cx="7867650" cy="2952750"/>
+                    </a:xfrm>
+                    <a:prstGeom prst="rect">
+                      <a:avLst/>
+                    </a:prstGeom>
+                  </pic:spPr>
+                </pic:pic>
+              </a:graphicData>
+            </a:graphic>
+          </wp:inline>
+        </w:drawing>
+      </w:r>
       <w:bookmarkEnd w:id="0"/>
+    </w:p>
+    <w:p>
+      <w:pPr>
+        <w:rPr>
+          <w:lang w:val="en-US"/>
+        </w:rPr>
+      </w:pPr>
+    </w:p>
+    <w:p>
+      <w:pPr>
+        <w:rPr>
+          <w:lang w:val="en-US"/>
+        </w:rPr>
+      </w:pPr>
+    </w:p>
+    <w:p>
+      <w:pPr>
+        <w:rPr>
+          <w:lang w:val="en-US"/>
+        </w:rPr>
+      </w:pPr>
+    </w:p>
+    <w:p>
+      <w:pPr>
+        <w:rPr>
+          <w:lang w:val="en-US"/>
+        </w:rPr>
+      </w:pPr>
+    </w:p>
+    <w:p>
+      <w:pPr>
+        <w:rPr>
+          <w:lang w:val="en-US"/>
+        </w:rPr>
+      </w:pPr>
     </w:p>
     <w:sectPr>
       <w:pgSz w:w="11906" w:h="16838"/>
@@ -1000,7 +1573,7 @@
   <w:abstractNum w:abstractNumId="0" w15:restartNumberingAfterBreak="0">
     <w:nsid w:val="7719560C"/>
     <w:multiLevelType w:val="hybridMultilevel"/>
-    <w:tmpl w:val="990E31E6"/>
+    <w:tmpl w:val="B9360604"/>
     <w:lvl w:ilvl="0" w:tplc="04090001">
       <w:start w:val="1"/>
       <w:numFmt w:val="bullet"/>
@@ -2396,7 +2969,34 @@
       </a:bgFillStyleLst>
     </a:fmtScheme>
   </a:themeElements>
-  <a:objectDefaults/>
+  <a:objectDefaults>
+    <a:spDef>
+      <a:spPr>
+        <a:noFill/>
+        <a:ln>
+          <a:solidFill>
+            <a:schemeClr val="accent2"/>
+          </a:solidFill>
+        </a:ln>
+      </a:spPr>
+      <a:bodyPr/>
+      <a:lstStyle/>
+      <a:style>
+        <a:lnRef idx="0">
+          <a:scrgbClr r="0" g="0" b="0"/>
+        </a:lnRef>
+        <a:fillRef idx="0">
+          <a:scrgbClr r="0" g="0" b="0"/>
+        </a:fillRef>
+        <a:effectRef idx="0">
+          <a:scrgbClr r="0" g="0" b="0"/>
+        </a:effectRef>
+        <a:fontRef idx="minor">
+          <a:schemeClr val="accent2"/>
+        </a:fontRef>
+      </a:style>
+    </a:spDef>
+  </a:objectDefaults>
   <a:extraClrSchemeLst/>
   <a:extLst>
     <a:ext uri="{05A4C25C-085E-4340-85A3-A5531E510DB2}">
